--- a/dokumentacja/155581_HOL_(2)_2017_BMW_CELNE-2-DOK_szablon_v2.docx
+++ b/dokumentacja/155581_HOL_(2)_2017_BMW_CELNE-2-DOK_szablon_v2.docx
@@ -1290,7 +1290,7 @@
                 <w:szCs w:val="18"/>
                 <w:lang w:val="en-US"/>
               </w:rPr>
-              <w:t>CAR BID MASTER LLC</w:t>
+              <w:t>{{exporterName}}</w:t>
             </w:r>
           </w:p>
           <w:p>
